--- a/db/symptom_checker/SY_Adult_EyeDiscomfortAndRedness.docx
+++ b/db/symptom_checker/SY_Adult_EyeDiscomfortAndRedness.docx
@@ -47,19 +47,19 @@
       </w:r>
       <w:r>
         <w:rPr>
-          <w:rFonts w:ascii="Times" w:hAnsi="Times" w:cs="Times"/>
-          <w:sz w:val="24"/>
-          <w:sz-cs w:val="24"/>
-          <w:b/>
-        </w:rPr>
-        <w:t xml:space="preserve"/>
-      </w:r>
-    </w:p>
-    <w:p>
-      <w:pPr/>
-      <w:r>
-        <w:rPr>
-          <w:rFonts w:ascii="Times" w:hAnsi="Times" w:cs="Times"/>
+          <w:rFonts w:ascii="Times New Roman" w:hAnsi="Times New Roman" w:cs="Times New Roman"/>
+          <w:sz w:val="24"/>
+          <w:sz-cs w:val="24"/>
+          <w:b/>
+        </w:rPr>
+        <w:t xml:space="preserve"/>
+      </w:r>
+    </w:p>
+    <w:p>
+      <w:pPr/>
+      <w:r>
+        <w:rPr>
+          <w:rFonts w:ascii="Times New Roman" w:hAnsi="Times New Roman" w:cs="Times New Roman"/>
           <w:sz w:val="24"/>
           <w:sz-cs w:val="24"/>
           <w:b/>
@@ -68,18 +68,18 @@
       </w:r>
       <w:r>
         <w:rPr>
-          <w:rFonts w:ascii="Times" w:hAnsi="Times" w:cs="Times"/>
-          <w:sz w:val="24"/>
-          <w:sz-cs w:val="24"/>
-        </w:rPr>
-        <w:t xml:space="preserve"/>
-      </w:r>
-    </w:p>
-    <w:p>
-      <w:pPr/>
-      <w:r>
-        <w:rPr>
-          <w:rFonts w:ascii="Times" w:hAnsi="Times" w:cs="Times"/>
+          <w:rFonts w:ascii="Times New Roman" w:hAnsi="Times New Roman" w:cs="Times New Roman"/>
+          <w:sz w:val="24"/>
+          <w:sz-cs w:val="24"/>
+        </w:rPr>
+        <w:t xml:space="preserve"/>
+      </w:r>
+    </w:p>
+    <w:p>
+      <w:pPr/>
+      <w:r>
+        <w:rPr>
+          <w:rFonts w:ascii="Times New Roman" w:hAnsi="Times New Roman" w:cs="Times New Roman"/>
           <w:sz w:val="24"/>
           <w:sz-cs w:val="24"/>
         </w:rPr>
@@ -90,7 +90,7 @@
       <w:pPr/>
       <w:r>
         <w:rPr>
-          <w:rFonts w:ascii="Times" w:hAnsi="Times" w:cs="Times"/>
+          <w:rFonts w:ascii="Times New Roman" w:hAnsi="Times New Roman" w:cs="Times New Roman"/>
           <w:sz w:val="24"/>
           <w:sz-cs w:val="24"/>
           <w:b/>
@@ -99,18 +99,18 @@
       </w:r>
       <w:r>
         <w:rPr>
-          <w:rFonts w:ascii="Times" w:hAnsi="Times" w:cs="Times"/>
-          <w:sz w:val="24"/>
-          <w:sz-cs w:val="24"/>
-        </w:rPr>
-        <w:t xml:space="preserve"/>
-      </w:r>
-    </w:p>
-    <w:p>
-      <w:pPr/>
-      <w:r>
-        <w:rPr>
-          <w:rFonts w:ascii="Times" w:hAnsi="Times" w:cs="Times"/>
+          <w:rFonts w:ascii="Times New Roman" w:hAnsi="Times New Roman" w:cs="Times New Roman"/>
+          <w:sz w:val="24"/>
+          <w:sz-cs w:val="24"/>
+        </w:rPr>
+        <w:t xml:space="preserve"/>
+      </w:r>
+    </w:p>
+    <w:p>
+      <w:pPr/>
+      <w:r>
+        <w:rPr>
+          <w:rFonts w:ascii="Times New Roman" w:hAnsi="Times New Roman" w:cs="Times New Roman"/>
           <w:sz w:val="24"/>
           <w:sz-cs w:val="24"/>
         </w:rPr>
@@ -121,7 +121,7 @@
       <w:pPr/>
       <w:r>
         <w:rPr>
-          <w:rFonts w:ascii="Times" w:hAnsi="Times" w:cs="Times"/>
+          <w:rFonts w:ascii="Times New Roman" w:hAnsi="Times New Roman" w:cs="Times New Roman"/>
           <w:sz w:val="24"/>
           <w:sz-cs w:val="24"/>
           <w:b/>
@@ -130,18 +130,18 @@
       </w:r>
       <w:r>
         <w:rPr>
-          <w:rFonts w:ascii="Times" w:hAnsi="Times" w:cs="Times"/>
-          <w:sz w:val="24"/>
-          <w:sz-cs w:val="24"/>
-        </w:rPr>
-        <w:t xml:space="preserve"/>
-      </w:r>
-    </w:p>
-    <w:p>
-      <w:pPr/>
-      <w:r>
-        <w:rPr>
-          <w:rFonts w:ascii="Times" w:hAnsi="Times" w:cs="Times"/>
+          <w:rFonts w:ascii="Times New Roman" w:hAnsi="Times New Roman" w:cs="Times New Roman"/>
+          <w:sz w:val="24"/>
+          <w:sz-cs w:val="24"/>
+        </w:rPr>
+        <w:t xml:space="preserve"/>
+      </w:r>
+    </w:p>
+    <w:p>
+      <w:pPr/>
+      <w:r>
+        <w:rPr>
+          <w:rFonts w:ascii="Times New Roman" w:hAnsi="Times New Roman" w:cs="Times New Roman"/>
           <w:sz w:val="24"/>
           <w:sz-cs w:val="24"/>
         </w:rPr>
@@ -152,7 +152,7 @@
       <w:pPr/>
       <w:r>
         <w:rPr>
-          <w:rFonts w:ascii="Times" w:hAnsi="Times" w:cs="Times"/>
+          <w:rFonts w:ascii="Times New Roman" w:hAnsi="Times New Roman" w:cs="Times New Roman"/>
           <w:sz w:val="24"/>
           <w:sz-cs w:val="24"/>
           <w:b/>
@@ -161,18 +161,18 @@
       </w:r>
       <w:r>
         <w:rPr>
-          <w:rFonts w:ascii="Times" w:hAnsi="Times" w:cs="Times"/>
-          <w:sz w:val="24"/>
-          <w:sz-cs w:val="24"/>
-        </w:rPr>
-        <w:t xml:space="preserve"/>
-      </w:r>
-    </w:p>
-    <w:p>
-      <w:pPr/>
-      <w:r>
-        <w:rPr>
-          <w:rFonts w:ascii="Times" w:hAnsi="Times" w:cs="Times"/>
+          <w:rFonts w:ascii="Times New Roman" w:hAnsi="Times New Roman" w:cs="Times New Roman"/>
+          <w:sz w:val="24"/>
+          <w:sz-cs w:val="24"/>
+        </w:rPr>
+        <w:t xml:space="preserve"/>
+      </w:r>
+    </w:p>
+    <w:p>
+      <w:pPr/>
+      <w:r>
+        <w:rPr>
+          <w:rFonts w:ascii="Times New Roman" w:hAnsi="Times New Roman" w:cs="Times New Roman"/>
           <w:sz w:val="24"/>
           <w:sz-cs w:val="24"/>
         </w:rPr>
@@ -183,7 +183,7 @@
       <w:pPr/>
       <w:r>
         <w:rPr>
-          <w:rFonts w:ascii="Times" w:hAnsi="Times" w:cs="Times"/>
+          <w:rFonts w:ascii="Times New Roman" w:hAnsi="Times New Roman" w:cs="Times New Roman"/>
           <w:sz w:val="24"/>
           <w:sz-cs w:val="24"/>
           <w:b/>
@@ -192,18 +192,18 @@
       </w:r>
       <w:r>
         <w:rPr>
-          <w:rFonts w:ascii="Times" w:hAnsi="Times" w:cs="Times"/>
-          <w:sz w:val="24"/>
-          <w:sz-cs w:val="24"/>
-        </w:rPr>
-        <w:t xml:space="preserve"/>
-      </w:r>
-    </w:p>
-    <w:p>
-      <w:pPr/>
-      <w:r>
-        <w:rPr>
-          <w:rFonts w:ascii="Times" w:hAnsi="Times" w:cs="Times"/>
+          <w:rFonts w:ascii="Times New Roman" w:hAnsi="Times New Roman" w:cs="Times New Roman"/>
+          <w:sz w:val="24"/>
+          <w:sz-cs w:val="24"/>
+        </w:rPr>
+        <w:t xml:space="preserve"/>
+      </w:r>
+    </w:p>
+    <w:p>
+      <w:pPr/>
+      <w:r>
+        <w:rPr>
+          <w:rFonts w:ascii="Times New Roman" w:hAnsi="Times New Roman" w:cs="Times New Roman"/>
           <w:sz w:val="24"/>
           <w:sz-cs w:val="24"/>
         </w:rPr>
@@ -214,7 +214,7 @@
       <w:pPr/>
       <w:r>
         <w:rPr>
-          <w:rFonts w:ascii="Times" w:hAnsi="Times" w:cs="Times"/>
+          <w:rFonts w:ascii="Times New Roman" w:hAnsi="Times New Roman" w:cs="Times New Roman"/>
           <w:sz w:val="24"/>
           <w:sz-cs w:val="24"/>
           <w:b/>
@@ -223,18 +223,18 @@
       </w:r>
       <w:r>
         <w:rPr>
-          <w:rFonts w:ascii="Times" w:hAnsi="Times" w:cs="Times"/>
-          <w:sz w:val="24"/>
-          <w:sz-cs w:val="24"/>
-        </w:rPr>
-        <w:t xml:space="preserve"/>
-      </w:r>
-    </w:p>
-    <w:p>
-      <w:pPr/>
-      <w:r>
-        <w:rPr>
-          <w:rFonts w:ascii="Times" w:hAnsi="Times" w:cs="Times"/>
+          <w:rFonts w:ascii="Times New Roman" w:hAnsi="Times New Roman" w:cs="Times New Roman"/>
+          <w:sz w:val="24"/>
+          <w:sz-cs w:val="24"/>
+        </w:rPr>
+        <w:t xml:space="preserve"/>
+      </w:r>
+    </w:p>
+    <w:p>
+      <w:pPr/>
+      <w:r>
+        <w:rPr>
+          <w:rFonts w:ascii="Times New Roman" w:hAnsi="Times New Roman" w:cs="Times New Roman"/>
           <w:sz w:val="24"/>
           <w:sz-cs w:val="24"/>
         </w:rPr>
@@ -245,7 +245,7 @@
       <w:pPr/>
       <w:r>
         <w:rPr>
-          <w:rFonts w:ascii="Times" w:hAnsi="Times" w:cs="Times"/>
+          <w:rFonts w:ascii="Times New Roman" w:hAnsi="Times New Roman" w:cs="Times New Roman"/>
           <w:sz w:val="24"/>
           <w:sz-cs w:val="24"/>
           <w:b/>
@@ -254,18 +254,18 @@
       </w:r>
       <w:r>
         <w:rPr>
-          <w:rFonts w:ascii="Times" w:hAnsi="Times" w:cs="Times"/>
-          <w:sz w:val="24"/>
-          <w:sz-cs w:val="24"/>
-        </w:rPr>
-        <w:t xml:space="preserve"/>
-      </w:r>
-    </w:p>
-    <w:p>
-      <w:pPr/>
-      <w:r>
-        <w:rPr>
-          <w:rFonts w:ascii="Times" w:hAnsi="Times" w:cs="Times"/>
+          <w:rFonts w:ascii="Times New Roman" w:hAnsi="Times New Roman" w:cs="Times New Roman"/>
+          <w:sz w:val="24"/>
+          <w:sz-cs w:val="24"/>
+        </w:rPr>
+        <w:t xml:space="preserve"/>
+      </w:r>
+    </w:p>
+    <w:p>
+      <w:pPr/>
+      <w:r>
+        <w:rPr>
+          <w:rFonts w:ascii="Times New Roman" w:hAnsi="Times New Roman" w:cs="Times New Roman"/>
           <w:sz w:val="24"/>
           <w:sz-cs w:val="24"/>
         </w:rPr>
@@ -276,7 +276,7 @@
       <w:pPr/>
       <w:r>
         <w:rPr>
-          <w:rFonts w:ascii="Times" w:hAnsi="Times" w:cs="Times"/>
+          <w:rFonts w:ascii="Times New Roman" w:hAnsi="Times New Roman" w:cs="Times New Roman"/>
           <w:sz w:val="24"/>
           <w:sz-cs w:val="24"/>
           <w:b/>
@@ -285,18 +285,18 @@
       </w:r>
       <w:r>
         <w:rPr>
-          <w:rFonts w:ascii="Times" w:hAnsi="Times" w:cs="Times"/>
-          <w:sz w:val="24"/>
-          <w:sz-cs w:val="24"/>
-        </w:rPr>
-        <w:t xml:space="preserve"/>
-      </w:r>
-    </w:p>
-    <w:p>
-      <w:pPr/>
-      <w:r>
-        <w:rPr>
-          <w:rFonts w:ascii="Times" w:hAnsi="Times" w:cs="Times"/>
+          <w:rFonts w:ascii="Times New Roman" w:hAnsi="Times New Roman" w:cs="Times New Roman"/>
+          <w:sz w:val="24"/>
+          <w:sz-cs w:val="24"/>
+        </w:rPr>
+        <w:t xml:space="preserve"/>
+      </w:r>
+    </w:p>
+    <w:p>
+      <w:pPr/>
+      <w:r>
+        <w:rPr>
+          <w:rFonts w:ascii="Times New Roman" w:hAnsi="Times New Roman" w:cs="Times New Roman"/>
           <w:sz w:val="24"/>
           <w:sz-cs w:val="24"/>
         </w:rPr>
@@ -307,7 +307,7 @@
       <w:pPr/>
       <w:r>
         <w:rPr>
-          <w:rFonts w:ascii="Times" w:hAnsi="Times" w:cs="Times"/>
+          <w:rFonts w:ascii="Times New Roman" w:hAnsi="Times New Roman" w:cs="Times New Roman"/>
           <w:sz w:val="24"/>
           <w:sz-cs w:val="24"/>
           <w:b/>
@@ -316,18 +316,18 @@
       </w:r>
       <w:r>
         <w:rPr>
-          <w:rFonts w:ascii="Times" w:hAnsi="Times" w:cs="Times"/>
-          <w:sz w:val="24"/>
-          <w:sz-cs w:val="24"/>
-        </w:rPr>
-        <w:t xml:space="preserve"/>
-      </w:r>
-    </w:p>
-    <w:p>
-      <w:pPr/>
-      <w:r>
-        <w:rPr>
-          <w:rFonts w:ascii="Times" w:hAnsi="Times" w:cs="Times"/>
+          <w:rFonts w:ascii="Times New Roman" w:hAnsi="Times New Roman" w:cs="Times New Roman"/>
+          <w:sz w:val="24"/>
+          <w:sz-cs w:val="24"/>
+        </w:rPr>
+        <w:t xml:space="preserve"/>
+      </w:r>
+    </w:p>
+    <w:p>
+      <w:pPr/>
+      <w:r>
+        <w:rPr>
+          <w:rFonts w:ascii="Times New Roman" w:hAnsi="Times New Roman" w:cs="Times New Roman"/>
           <w:sz w:val="24"/>
           <w:sz-cs w:val="24"/>
         </w:rPr>
@@ -338,7 +338,7 @@
       <w:pPr/>
       <w:r>
         <w:rPr>
-          <w:rFonts w:ascii="Times" w:hAnsi="Times" w:cs="Times"/>
+          <w:rFonts w:ascii="Times New Roman" w:hAnsi="Times New Roman" w:cs="Times New Roman"/>
           <w:sz w:val="24"/>
           <w:sz-cs w:val="24"/>
           <w:b/>
@@ -347,29 +347,29 @@
       </w:r>
       <w:r>
         <w:rPr>
-          <w:rFonts w:ascii="Times" w:hAnsi="Times" w:cs="Times"/>
-          <w:sz w:val="24"/>
-          <w:sz-cs w:val="24"/>
-        </w:rPr>
-        <w:t xml:space="preserve"/>
-      </w:r>
-    </w:p>
-    <w:p>
-      <w:pPr/>
-      <w:r>
-        <w:rPr>
-          <w:rFonts w:ascii="Times" w:hAnsi="Times" w:cs="Times"/>
-          <w:sz w:val="24"/>
-          <w:sz-cs w:val="24"/>
-        </w:rPr>
-        <w:t xml:space="preserve"/>
-      </w:r>
-    </w:p>
-    <w:p>
-      <w:pPr/>
-      <w:r>
-        <w:rPr>
-          <w:rFonts w:ascii="Times" w:hAnsi="Times" w:cs="Times"/>
+          <w:rFonts w:ascii="Times New Roman" w:hAnsi="Times New Roman" w:cs="Times New Roman"/>
+          <w:sz w:val="24"/>
+          <w:sz-cs w:val="24"/>
+        </w:rPr>
+        <w:t xml:space="preserve"/>
+      </w:r>
+    </w:p>
+    <w:p>
+      <w:pPr/>
+      <w:r>
+        <w:rPr>
+          <w:rFonts w:ascii="Times New Roman" w:hAnsi="Times New Roman" w:cs="Times New Roman"/>
+          <w:sz w:val="24"/>
+          <w:sz-cs w:val="24"/>
+        </w:rPr>
+        <w:t xml:space="preserve"/>
+      </w:r>
+    </w:p>
+    <w:p>
+      <w:pPr/>
+      <w:r>
+        <w:rPr>
+          <w:rFonts w:ascii="Times New Roman" w:hAnsi="Times New Roman" w:cs="Times New Roman"/>
           <w:sz w:val="24"/>
           <w:sz-cs w:val="24"/>
           <w:b/>
@@ -378,18 +378,18 @@
       </w:r>
       <w:r>
         <w:rPr>
-          <w:rFonts w:ascii="Times" w:hAnsi="Times" w:cs="Times"/>
-          <w:sz w:val="24"/>
-          <w:sz-cs w:val="24"/>
-        </w:rPr>
-        <w:t xml:space="preserve"/>
-      </w:r>
-    </w:p>
-    <w:p>
-      <w:pPr/>
-      <w:r>
-        <w:rPr>
-          <w:rFonts w:ascii="Times" w:hAnsi="Times" w:cs="Times"/>
+          <w:rFonts w:ascii="Times New Roman" w:hAnsi="Times New Roman" w:cs="Times New Roman"/>
+          <w:sz w:val="24"/>
+          <w:sz-cs w:val="24"/>
+        </w:rPr>
+        <w:t xml:space="preserve"/>
+      </w:r>
+    </w:p>
+    <w:p>
+      <w:pPr/>
+      <w:r>
+        <w:rPr>
+          <w:rFonts w:ascii="Times New Roman" w:hAnsi="Times New Roman" w:cs="Times New Roman"/>
           <w:sz w:val="24"/>
           <w:sz-cs w:val="24"/>
         </w:rPr>
@@ -400,7 +400,7 @@
       <w:pPr/>
       <w:r>
         <w:rPr>
-          <w:rFonts w:ascii="Times" w:hAnsi="Times" w:cs="Times"/>
+          <w:rFonts w:ascii="Times New Roman" w:hAnsi="Times New Roman" w:cs="Times New Roman"/>
           <w:sz w:val="24"/>
           <w:sz-cs w:val="24"/>
           <w:b/>
@@ -409,29 +409,29 @@
       </w:r>
       <w:r>
         <w:rPr>
-          <w:rFonts w:ascii="Times" w:hAnsi="Times" w:cs="Times"/>
-          <w:sz w:val="24"/>
-          <w:sz-cs w:val="24"/>
-        </w:rPr>
-        <w:t xml:space="preserve"/>
-      </w:r>
-    </w:p>
-    <w:p>
-      <w:pPr/>
-      <w:r>
-        <w:rPr>
-          <w:rFonts w:ascii="Times" w:hAnsi="Times" w:cs="Times"/>
-          <w:sz w:val="24"/>
-          <w:sz-cs w:val="24"/>
-        </w:rPr>
-        <w:t xml:space="preserve"/>
-      </w:r>
-    </w:p>
-    <w:p>
-      <w:pPr/>
-      <w:r>
-        <w:rPr>
-          <w:rFonts w:ascii="Times" w:hAnsi="Times" w:cs="Times"/>
+          <w:rFonts w:ascii="Times New Roman" w:hAnsi="Times New Roman" w:cs="Times New Roman"/>
+          <w:sz w:val="24"/>
+          <w:sz-cs w:val="24"/>
+        </w:rPr>
+        <w:t xml:space="preserve"/>
+      </w:r>
+    </w:p>
+    <w:p>
+      <w:pPr/>
+      <w:r>
+        <w:rPr>
+          <w:rFonts w:ascii="Times New Roman" w:hAnsi="Times New Roman" w:cs="Times New Roman"/>
+          <w:sz w:val="24"/>
+          <w:sz-cs w:val="24"/>
+        </w:rPr>
+        <w:t xml:space="preserve"/>
+      </w:r>
+    </w:p>
+    <w:p>
+      <w:pPr/>
+      <w:r>
+        <w:rPr>
+          <w:rFonts w:ascii="Times New Roman" w:hAnsi="Times New Roman" w:cs="Times New Roman"/>
           <w:sz w:val="24"/>
           <w:sz-cs w:val="24"/>
           <w:b/>
@@ -440,18 +440,18 @@
       </w:r>
       <w:r>
         <w:rPr>
-          <w:rFonts w:ascii="Times" w:hAnsi="Times" w:cs="Times"/>
-          <w:sz w:val="24"/>
-          <w:sz-cs w:val="24"/>
-        </w:rPr>
-        <w:t xml:space="preserve"/>
-      </w:r>
-    </w:p>
-    <w:p>
-      <w:pPr/>
-      <w:r>
-        <w:rPr>
-          <w:rFonts w:ascii="Times" w:hAnsi="Times" w:cs="Times"/>
+          <w:rFonts w:ascii="Times New Roman" w:hAnsi="Times New Roman" w:cs="Times New Roman"/>
+          <w:sz w:val="24"/>
+          <w:sz-cs w:val="24"/>
+        </w:rPr>
+        <w:t xml:space="preserve"/>
+      </w:r>
+    </w:p>
+    <w:p>
+      <w:pPr/>
+      <w:r>
+        <w:rPr>
+          <w:rFonts w:ascii="Times New Roman" w:hAnsi="Times New Roman" w:cs="Times New Roman"/>
           <w:sz w:val="24"/>
           <w:sz-cs w:val="24"/>
         </w:rPr>
@@ -462,7 +462,7 @@
       <w:pPr/>
       <w:r>
         <w:rPr>
-          <w:rFonts w:ascii="Times" w:hAnsi="Times" w:cs="Times"/>
+          <w:rFonts w:ascii="Times New Roman" w:hAnsi="Times New Roman" w:cs="Times New Roman"/>
           <w:sz w:val="24"/>
           <w:sz-cs w:val="24"/>
           <w:b/>
@@ -471,18 +471,18 @@
       </w:r>
       <w:r>
         <w:rPr>
-          <w:rFonts w:ascii="Times" w:hAnsi="Times" w:cs="Times"/>
-          <w:sz w:val="24"/>
-          <w:sz-cs w:val="24"/>
-        </w:rPr>
-        <w:t xml:space="preserve"/>
-      </w:r>
-    </w:p>
-    <w:p>
-      <w:pPr/>
-      <w:r>
-        <w:rPr>
-          <w:rFonts w:ascii="Times" w:hAnsi="Times" w:cs="Times"/>
+          <w:rFonts w:ascii="Times New Roman" w:hAnsi="Times New Roman" w:cs="Times New Roman"/>
+          <w:sz w:val="24"/>
+          <w:sz-cs w:val="24"/>
+        </w:rPr>
+        <w:t xml:space="preserve"/>
+      </w:r>
+    </w:p>
+    <w:p>
+      <w:pPr/>
+      <w:r>
+        <w:rPr>
+          <w:rFonts w:ascii="Times New Roman" w:hAnsi="Times New Roman" w:cs="Times New Roman"/>
           <w:sz w:val="24"/>
           <w:sz-cs w:val="24"/>
         </w:rPr>
@@ -493,7 +493,7 @@
       <w:pPr/>
       <w:r>
         <w:rPr>
-          <w:rFonts w:ascii="Times" w:hAnsi="Times" w:cs="Times"/>
+          <w:rFonts w:ascii="Times New Roman" w:hAnsi="Times New Roman" w:cs="Times New Roman"/>
           <w:sz w:val="24"/>
           <w:sz-cs w:val="24"/>
           <w:b/>
@@ -502,18 +502,18 @@
       </w:r>
       <w:r>
         <w:rPr>
-          <w:rFonts w:ascii="Times" w:hAnsi="Times" w:cs="Times"/>
-          <w:sz w:val="24"/>
-          <w:sz-cs w:val="24"/>
-        </w:rPr>
-        <w:t xml:space="preserve"/>
-      </w:r>
-    </w:p>
-    <w:p>
-      <w:pPr/>
-      <w:r>
-        <w:rPr>
-          <w:rFonts w:ascii="Times" w:hAnsi="Times" w:cs="Times"/>
+          <w:rFonts w:ascii="Times New Roman" w:hAnsi="Times New Roman" w:cs="Times New Roman"/>
+          <w:sz w:val="24"/>
+          <w:sz-cs w:val="24"/>
+        </w:rPr>
+        <w:t xml:space="preserve"/>
+      </w:r>
+    </w:p>
+    <w:p>
+      <w:pPr/>
+      <w:r>
+        <w:rPr>
+          <w:rFonts w:ascii="Times New Roman" w:hAnsi="Times New Roman" w:cs="Times New Roman"/>
           <w:sz w:val="24"/>
           <w:sz-cs w:val="24"/>
         </w:rPr>
@@ -524,7 +524,7 @@
       <w:pPr/>
       <w:r>
         <w:rPr>
-          <w:rFonts w:ascii="Times" w:hAnsi="Times" w:cs="Times"/>
+          <w:rFonts w:ascii="Times New Roman" w:hAnsi="Times New Roman" w:cs="Times New Roman"/>
           <w:sz w:val="24"/>
           <w:sz-cs w:val="24"/>
           <w:b/>
@@ -533,29 +533,29 @@
       </w:r>
       <w:r>
         <w:rPr>
-          <w:rFonts w:ascii="Times" w:hAnsi="Times" w:cs="Times"/>
-          <w:sz w:val="24"/>
-          <w:sz-cs w:val="24"/>
-        </w:rPr>
-        <w:t xml:space="preserve"/>
-      </w:r>
-    </w:p>
-    <w:p>
-      <w:pPr/>
-      <w:r>
-        <w:rPr>
-          <w:rFonts w:ascii="Times" w:hAnsi="Times" w:cs="Times"/>
-          <w:sz w:val="24"/>
-          <w:sz-cs w:val="24"/>
-        </w:rPr>
-        <w:t xml:space="preserve"/>
-      </w:r>
-    </w:p>
-    <w:p>
-      <w:pPr/>
-      <w:r>
-        <w:rPr>
-          <w:rFonts w:ascii="Times" w:hAnsi="Times" w:cs="Times"/>
+          <w:rFonts w:ascii="Times New Roman" w:hAnsi="Times New Roman" w:cs="Times New Roman"/>
+          <w:sz w:val="24"/>
+          <w:sz-cs w:val="24"/>
+        </w:rPr>
+        <w:t xml:space="preserve"/>
+      </w:r>
+    </w:p>
+    <w:p>
+      <w:pPr/>
+      <w:r>
+        <w:rPr>
+          <w:rFonts w:ascii="Times New Roman" w:hAnsi="Times New Roman" w:cs="Times New Roman"/>
+          <w:sz w:val="24"/>
+          <w:sz-cs w:val="24"/>
+        </w:rPr>
+        <w:t xml:space="preserve"/>
+      </w:r>
+    </w:p>
+    <w:p>
+      <w:pPr/>
+      <w:r>
+        <w:rPr>
+          <w:rFonts w:ascii="Times New Roman" w:hAnsi="Times New Roman" w:cs="Times New Roman"/>
           <w:sz w:val="24"/>
           <w:sz-cs w:val="24"/>
           <w:b/>
@@ -564,18 +564,18 @@
       </w:r>
       <w:r>
         <w:rPr>
-          <w:rFonts w:ascii="Times" w:hAnsi="Times" w:cs="Times"/>
-          <w:sz w:val="24"/>
-          <w:sz-cs w:val="24"/>
-        </w:rPr>
-        <w:t xml:space="preserve"/>
-      </w:r>
-    </w:p>
-    <w:p>
-      <w:pPr/>
-      <w:r>
-        <w:rPr>
-          <w:rFonts w:ascii="Times" w:hAnsi="Times" w:cs="Times"/>
+          <w:rFonts w:ascii="Times New Roman" w:hAnsi="Times New Roman" w:cs="Times New Roman"/>
+          <w:sz w:val="24"/>
+          <w:sz-cs w:val="24"/>
+        </w:rPr>
+        <w:t xml:space="preserve"/>
+      </w:r>
+    </w:p>
+    <w:p>
+      <w:pPr/>
+      <w:r>
+        <w:rPr>
+          <w:rFonts w:ascii="Times New Roman" w:hAnsi="Times New Roman" w:cs="Times New Roman"/>
           <w:sz w:val="24"/>
           <w:sz-cs w:val="24"/>
         </w:rPr>
@@ -586,7 +586,7 @@
       <w:pPr/>
       <w:r>
         <w:rPr>
-          <w:rFonts w:ascii="Times" w:hAnsi="Times" w:cs="Times"/>
+          <w:rFonts w:ascii="Times New Roman" w:hAnsi="Times New Roman" w:cs="Times New Roman"/>
           <w:sz w:val="24"/>
           <w:sz-cs w:val="24"/>
           <w:b/>
@@ -595,18 +595,18 @@
       </w:r>
       <w:r>
         <w:rPr>
-          <w:rFonts w:ascii="Times" w:hAnsi="Times" w:cs="Times"/>
-          <w:sz w:val="24"/>
-          <w:sz-cs w:val="24"/>
-        </w:rPr>
-        <w:t xml:space="preserve"/>
-      </w:r>
-    </w:p>
-    <w:p>
-      <w:pPr/>
-      <w:r>
-        <w:rPr>
-          <w:rFonts w:ascii="Times" w:hAnsi="Times" w:cs="Times"/>
+          <w:rFonts w:ascii="Times New Roman" w:hAnsi="Times New Roman" w:cs="Times New Roman"/>
+          <w:sz w:val="24"/>
+          <w:sz-cs w:val="24"/>
+        </w:rPr>
+        <w:t xml:space="preserve"/>
+      </w:r>
+    </w:p>
+    <w:p>
+      <w:pPr/>
+      <w:r>
+        <w:rPr>
+          <w:rFonts w:ascii="Times New Roman" w:hAnsi="Times New Roman" w:cs="Times New Roman"/>
           <w:sz w:val="24"/>
           <w:sz-cs w:val="24"/>
         </w:rPr>
@@ -617,7 +617,7 @@
       <w:pPr/>
       <w:r>
         <w:rPr>
-          <w:rFonts w:ascii="Times" w:hAnsi="Times" w:cs="Times"/>
+          <w:rFonts w:ascii="Times New Roman" w:hAnsi="Times New Roman" w:cs="Times New Roman"/>
           <w:sz w:val="24"/>
           <w:sz-cs w:val="24"/>
           <w:b/>
@@ -626,18 +626,18 @@
       </w:r>
       <w:r>
         <w:rPr>
-          <w:rFonts w:ascii="Times" w:hAnsi="Times" w:cs="Times"/>
-          <w:sz w:val="24"/>
-          <w:sz-cs w:val="24"/>
-        </w:rPr>
-        <w:t xml:space="preserve"/>
-      </w:r>
-    </w:p>
-    <w:p>
-      <w:pPr/>
-      <w:r>
-        <w:rPr>
-          <w:rFonts w:ascii="Times" w:hAnsi="Times" w:cs="Times"/>
+          <w:rFonts w:ascii="Times New Roman" w:hAnsi="Times New Roman" w:cs="Times New Roman"/>
+          <w:sz w:val="24"/>
+          <w:sz-cs w:val="24"/>
+        </w:rPr>
+        <w:t xml:space="preserve"/>
+      </w:r>
+    </w:p>
+    <w:p>
+      <w:pPr/>
+      <w:r>
+        <w:rPr>
+          <w:rFonts w:ascii="Times New Roman" w:hAnsi="Times New Roman" w:cs="Times New Roman"/>
           <w:sz w:val="24"/>
           <w:sz-cs w:val="24"/>
         </w:rPr>
@@ -648,7 +648,7 @@
       <w:pPr/>
       <w:r>
         <w:rPr>
-          <w:rFonts w:ascii="Times" w:hAnsi="Times" w:cs="Times"/>
+          <w:rFonts w:ascii="Times New Roman" w:hAnsi="Times New Roman" w:cs="Times New Roman"/>
           <w:sz w:val="24"/>
           <w:sz-cs w:val="24"/>
           <w:b/>
@@ -657,29 +657,29 @@
       </w:r>
       <w:r>
         <w:rPr>
-          <w:rFonts w:ascii="Times" w:hAnsi="Times" w:cs="Times"/>
-          <w:sz w:val="24"/>
-          <w:sz-cs w:val="24"/>
-        </w:rPr>
-        <w:t xml:space="preserve"/>
-      </w:r>
-    </w:p>
-    <w:p>
-      <w:pPr/>
-      <w:r>
-        <w:rPr>
-          <w:rFonts w:ascii="Times" w:hAnsi="Times" w:cs="Times"/>
-          <w:sz w:val="24"/>
-          <w:sz-cs w:val="24"/>
-        </w:rPr>
-        <w:t xml:space="preserve"/>
-      </w:r>
-    </w:p>
-    <w:p>
-      <w:pPr/>
-      <w:r>
-        <w:rPr>
-          <w:rFonts w:ascii="Times" w:hAnsi="Times" w:cs="Times"/>
+          <w:rFonts w:ascii="Times New Roman" w:hAnsi="Times New Roman" w:cs="Times New Roman"/>
+          <w:sz w:val="24"/>
+          <w:sz-cs w:val="24"/>
+        </w:rPr>
+        <w:t xml:space="preserve"/>
+      </w:r>
+    </w:p>
+    <w:p>
+      <w:pPr/>
+      <w:r>
+        <w:rPr>
+          <w:rFonts w:ascii="Times New Roman" w:hAnsi="Times New Roman" w:cs="Times New Roman"/>
+          <w:sz w:val="24"/>
+          <w:sz-cs w:val="24"/>
+        </w:rPr>
+        <w:t xml:space="preserve"/>
+      </w:r>
+    </w:p>
+    <w:p>
+      <w:pPr/>
+      <w:r>
+        <w:rPr>
+          <w:rFonts w:ascii="Times New Roman" w:hAnsi="Times New Roman" w:cs="Times New Roman"/>
           <w:sz w:val="24"/>
           <w:sz-cs w:val="24"/>
           <w:b/>
@@ -688,18 +688,18 @@
       </w:r>
       <w:r>
         <w:rPr>
-          <w:rFonts w:ascii="Times" w:hAnsi="Times" w:cs="Times"/>
-          <w:sz w:val="24"/>
-          <w:sz-cs w:val="24"/>
-        </w:rPr>
-        <w:t xml:space="preserve"/>
-      </w:r>
-    </w:p>
-    <w:p>
-      <w:pPr/>
-      <w:r>
-        <w:rPr>
-          <w:rFonts w:ascii="Times" w:hAnsi="Times" w:cs="Times"/>
+          <w:rFonts w:ascii="Times New Roman" w:hAnsi="Times New Roman" w:cs="Times New Roman"/>
+          <w:sz w:val="24"/>
+          <w:sz-cs w:val="24"/>
+        </w:rPr>
+        <w:t xml:space="preserve"/>
+      </w:r>
+    </w:p>
+    <w:p>
+      <w:pPr/>
+      <w:r>
+        <w:rPr>
+          <w:rFonts w:ascii="Times New Roman" w:hAnsi="Times New Roman" w:cs="Times New Roman"/>
           <w:sz w:val="24"/>
           <w:sz-cs w:val="24"/>
         </w:rPr>
@@ -710,7 +710,7 @@
       <w:pPr/>
       <w:r>
         <w:rPr>
-          <w:rFonts w:ascii="Times" w:hAnsi="Times" w:cs="Times"/>
+          <w:rFonts w:ascii="Times New Roman" w:hAnsi="Times New Roman" w:cs="Times New Roman"/>
           <w:sz w:val="24"/>
           <w:sz-cs w:val="24"/>
           <w:b/>
@@ -719,18 +719,18 @@
       </w:r>
       <w:r>
         <w:rPr>
-          <w:rFonts w:ascii="Times" w:hAnsi="Times" w:cs="Times"/>
-          <w:sz w:val="24"/>
-          <w:sz-cs w:val="24"/>
-        </w:rPr>
-        <w:t xml:space="preserve"/>
-      </w:r>
-    </w:p>
-    <w:p>
-      <w:pPr/>
-      <w:r>
-        <w:rPr>
-          <w:rFonts w:ascii="Times" w:hAnsi="Times" w:cs="Times"/>
+          <w:rFonts w:ascii="Times New Roman" w:hAnsi="Times New Roman" w:cs="Times New Roman"/>
+          <w:sz w:val="24"/>
+          <w:sz-cs w:val="24"/>
+        </w:rPr>
+        <w:t xml:space="preserve"/>
+      </w:r>
+    </w:p>
+    <w:p>
+      <w:pPr/>
+      <w:r>
+        <w:rPr>
+          <w:rFonts w:ascii="Times New Roman" w:hAnsi="Times New Roman" w:cs="Times New Roman"/>
           <w:sz w:val="24"/>
           <w:sz-cs w:val="24"/>
         </w:rPr>
@@ -741,7 +741,7 @@
       <w:pPr/>
       <w:r>
         <w:rPr>
-          <w:rFonts w:ascii="Times" w:hAnsi="Times" w:cs="Times"/>
+          <w:rFonts w:ascii="Times New Roman" w:hAnsi="Times New Roman" w:cs="Times New Roman"/>
           <w:sz w:val="24"/>
           <w:sz-cs w:val="24"/>
           <w:b/>
@@ -750,29 +750,29 @@
       </w:r>
       <w:r>
         <w:rPr>
-          <w:rFonts w:ascii="Times" w:hAnsi="Times" w:cs="Times"/>
-          <w:sz w:val="24"/>
-          <w:sz-cs w:val="24"/>
-        </w:rPr>
-        <w:t xml:space="preserve"/>
-      </w:r>
-    </w:p>
-    <w:p>
-      <w:pPr/>
-      <w:r>
-        <w:rPr>
-          <w:rFonts w:ascii="Times" w:hAnsi="Times" w:cs="Times"/>
-          <w:sz w:val="24"/>
-          <w:sz-cs w:val="24"/>
-        </w:rPr>
-        <w:t xml:space="preserve"/>
-      </w:r>
-    </w:p>
-    <w:p>
-      <w:pPr/>
-      <w:r>
-        <w:rPr>
-          <w:rFonts w:ascii="Times" w:hAnsi="Times" w:cs="Times"/>
+          <w:rFonts w:ascii="Times New Roman" w:hAnsi="Times New Roman" w:cs="Times New Roman"/>
+          <w:sz w:val="24"/>
+          <w:sz-cs w:val="24"/>
+        </w:rPr>
+        <w:t xml:space="preserve"/>
+      </w:r>
+    </w:p>
+    <w:p>
+      <w:pPr/>
+      <w:r>
+        <w:rPr>
+          <w:rFonts w:ascii="Times New Roman" w:hAnsi="Times New Roman" w:cs="Times New Roman"/>
+          <w:sz w:val="24"/>
+          <w:sz-cs w:val="24"/>
+        </w:rPr>
+        <w:t xml:space="preserve"/>
+      </w:r>
+    </w:p>
+    <w:p>
+      <w:pPr/>
+      <w:r>
+        <w:rPr>
+          <w:rFonts w:ascii="Times New Roman" w:hAnsi="Times New Roman" w:cs="Times New Roman"/>
           <w:sz w:val="24"/>
           <w:sz-cs w:val="24"/>
           <w:b/>
@@ -781,18 +781,18 @@
       </w:r>
       <w:r>
         <w:rPr>
-          <w:rFonts w:ascii="Times" w:hAnsi="Times" w:cs="Times"/>
-          <w:sz w:val="24"/>
-          <w:sz-cs w:val="24"/>
-        </w:rPr>
-        <w:t xml:space="preserve"/>
-      </w:r>
-    </w:p>
-    <w:p>
-      <w:pPr/>
-      <w:r>
-        <w:rPr>
-          <w:rFonts w:ascii="Times" w:hAnsi="Times" w:cs="Times"/>
+          <w:rFonts w:ascii="Times New Roman" w:hAnsi="Times New Roman" w:cs="Times New Roman"/>
+          <w:sz w:val="24"/>
+          <w:sz-cs w:val="24"/>
+        </w:rPr>
+        <w:t xml:space="preserve"/>
+      </w:r>
+    </w:p>
+    <w:p>
+      <w:pPr/>
+      <w:r>
+        <w:rPr>
+          <w:rFonts w:ascii="Times New Roman" w:hAnsi="Times New Roman" w:cs="Times New Roman"/>
           <w:sz w:val="24"/>
           <w:sz-cs w:val="24"/>
         </w:rPr>
@@ -803,7 +803,7 @@
       <w:pPr/>
       <w:r>
         <w:rPr>
-          <w:rFonts w:ascii="Times" w:hAnsi="Times" w:cs="Times"/>
+          <w:rFonts w:ascii="Times New Roman" w:hAnsi="Times New Roman" w:cs="Times New Roman"/>
           <w:sz w:val="24"/>
           <w:sz-cs w:val="24"/>
           <w:b/>
@@ -812,18 +812,18 @@
       </w:r>
       <w:r>
         <w:rPr>
-          <w:rFonts w:ascii="Times" w:hAnsi="Times" w:cs="Times"/>
-          <w:sz w:val="24"/>
-          <w:sz-cs w:val="24"/>
-        </w:rPr>
-        <w:t xml:space="preserve"/>
-      </w:r>
-    </w:p>
-    <w:p>
-      <w:pPr/>
-      <w:r>
-        <w:rPr>
-          <w:rFonts w:ascii="Times" w:hAnsi="Times" w:cs="Times"/>
+          <w:rFonts w:ascii="Times New Roman" w:hAnsi="Times New Roman" w:cs="Times New Roman"/>
+          <w:sz w:val="24"/>
+          <w:sz-cs w:val="24"/>
+        </w:rPr>
+        <w:t xml:space="preserve"/>
+      </w:r>
+    </w:p>
+    <w:p>
+      <w:pPr/>
+      <w:r>
+        <w:rPr>
+          <w:rFonts w:ascii="Times New Roman" w:hAnsi="Times New Roman" w:cs="Times New Roman"/>
           <w:sz w:val="24"/>
           <w:sz-cs w:val="24"/>
         </w:rPr>
@@ -834,7 +834,7 @@
       <w:pPr/>
       <w:r>
         <w:rPr>
-          <w:rFonts w:ascii="Times" w:hAnsi="Times" w:cs="Times"/>
+          <w:rFonts w:ascii="Times New Roman" w:hAnsi="Times New Roman" w:cs="Times New Roman"/>
           <w:sz w:val="24"/>
           <w:sz-cs w:val="24"/>
           <w:b/>
@@ -843,18 +843,18 @@
       </w:r>
       <w:r>
         <w:rPr>
-          <w:rFonts w:ascii="Times" w:hAnsi="Times" w:cs="Times"/>
-          <w:sz w:val="24"/>
-          <w:sz-cs w:val="24"/>
-        </w:rPr>
-        <w:t xml:space="preserve"/>
-      </w:r>
-    </w:p>
-    <w:p>
-      <w:pPr/>
-      <w:r>
-        <w:rPr>
-          <w:rFonts w:ascii="Times" w:hAnsi="Times" w:cs="Times"/>
+          <w:rFonts w:ascii="Times New Roman" w:hAnsi="Times New Roman" w:cs="Times New Roman"/>
+          <w:sz w:val="24"/>
+          <w:sz-cs w:val="24"/>
+        </w:rPr>
+        <w:t xml:space="preserve"/>
+      </w:r>
+    </w:p>
+    <w:p>
+      <w:pPr/>
+      <w:r>
+        <w:rPr>
+          <w:rFonts w:ascii="Times New Roman" w:hAnsi="Times New Roman" w:cs="Times New Roman"/>
           <w:sz w:val="24"/>
           <w:sz-cs w:val="24"/>
         </w:rPr>
@@ -865,7 +865,7 @@
       <w:pPr/>
       <w:r>
         <w:rPr>
-          <w:rFonts w:ascii="Times" w:hAnsi="Times" w:cs="Times"/>
+          <w:rFonts w:ascii="Times New Roman" w:hAnsi="Times New Roman" w:cs="Times New Roman"/>
           <w:sz w:val="24"/>
           <w:sz-cs w:val="24"/>
           <w:b/>
@@ -874,18 +874,18 @@
       </w:r>
       <w:r>
         <w:rPr>
-          <w:rFonts w:ascii="Times" w:hAnsi="Times" w:cs="Times"/>
-          <w:sz w:val="24"/>
-          <w:sz-cs w:val="24"/>
-        </w:rPr>
-        <w:t xml:space="preserve"/>
-      </w:r>
-    </w:p>
-    <w:p>
-      <w:pPr/>
-      <w:r>
-        <w:rPr>
-          <w:rFonts w:ascii="Times" w:hAnsi="Times" w:cs="Times"/>
+          <w:rFonts w:ascii="Times New Roman" w:hAnsi="Times New Roman" w:cs="Times New Roman"/>
+          <w:sz w:val="24"/>
+          <w:sz-cs w:val="24"/>
+        </w:rPr>
+        <w:t xml:space="preserve"/>
+      </w:r>
+    </w:p>
+    <w:p>
+      <w:pPr/>
+      <w:r>
+        <w:rPr>
+          <w:rFonts w:ascii="Times New Roman" w:hAnsi="Times New Roman" w:cs="Times New Roman"/>
           <w:sz w:val="24"/>
           <w:sz-cs w:val="24"/>
         </w:rPr>
@@ -896,7 +896,7 @@
       <w:pPr/>
       <w:r>
         <w:rPr>
-          <w:rFonts w:ascii="Times" w:hAnsi="Times" w:cs="Times"/>
+          <w:rFonts w:ascii="Times New Roman" w:hAnsi="Times New Roman" w:cs="Times New Roman"/>
           <w:sz w:val="24"/>
           <w:sz-cs w:val="24"/>
           <w:b/>
@@ -905,29 +905,29 @@
       </w:r>
       <w:r>
         <w:rPr>
-          <w:rFonts w:ascii="Times" w:hAnsi="Times" w:cs="Times"/>
-          <w:sz w:val="24"/>
-          <w:sz-cs w:val="24"/>
-        </w:rPr>
-        <w:t xml:space="preserve"/>
-      </w:r>
-    </w:p>
-    <w:p>
-      <w:pPr/>
-      <w:r>
-        <w:rPr>
-          <w:rFonts w:ascii="Times" w:hAnsi="Times" w:cs="Times"/>
-          <w:sz w:val="24"/>
-          <w:sz-cs w:val="24"/>
-        </w:rPr>
-        <w:t xml:space="preserve"/>
-      </w:r>
-    </w:p>
-    <w:p>
-      <w:pPr/>
-      <w:r>
-        <w:rPr>
-          <w:rFonts w:ascii="Times" w:hAnsi="Times" w:cs="Times"/>
+          <w:rFonts w:ascii="Times New Roman" w:hAnsi="Times New Roman" w:cs="Times New Roman"/>
+          <w:sz w:val="24"/>
+          <w:sz-cs w:val="24"/>
+        </w:rPr>
+        <w:t xml:space="preserve"/>
+      </w:r>
+    </w:p>
+    <w:p>
+      <w:pPr/>
+      <w:r>
+        <w:rPr>
+          <w:rFonts w:ascii="Times New Roman" w:hAnsi="Times New Roman" w:cs="Times New Roman"/>
+          <w:sz w:val="24"/>
+          <w:sz-cs w:val="24"/>
+        </w:rPr>
+        <w:t xml:space="preserve"/>
+      </w:r>
+    </w:p>
+    <w:p>
+      <w:pPr/>
+      <w:r>
+        <w:rPr>
+          <w:rFonts w:ascii="Times New Roman" w:hAnsi="Times New Roman" w:cs="Times New Roman"/>
           <w:sz w:val="24"/>
           <w:sz-cs w:val="24"/>
           <w:b/>
@@ -936,29 +936,29 @@
       </w:r>
       <w:r>
         <w:rPr>
-          <w:rFonts w:ascii="Times" w:hAnsi="Times" w:cs="Times"/>
-          <w:sz w:val="24"/>
-          <w:sz-cs w:val="24"/>
-        </w:rPr>
-        <w:t xml:space="preserve"/>
-      </w:r>
-    </w:p>
-    <w:p>
-      <w:pPr/>
-      <w:r>
-        <w:rPr>
-          <w:rFonts w:ascii="Times" w:hAnsi="Times" w:cs="Times"/>
-          <w:sz w:val="24"/>
-          <w:sz-cs w:val="24"/>
-        </w:rPr>
-        <w:t xml:space="preserve"/>
-      </w:r>
-    </w:p>
-    <w:p>
-      <w:pPr/>
-      <w:r>
-        <w:rPr>
-          <w:rFonts w:ascii="Times" w:hAnsi="Times" w:cs="Times"/>
+          <w:rFonts w:ascii="Times New Roman" w:hAnsi="Times New Roman" w:cs="Times New Roman"/>
+          <w:sz w:val="24"/>
+          <w:sz-cs w:val="24"/>
+        </w:rPr>
+        <w:t xml:space="preserve"/>
+      </w:r>
+    </w:p>
+    <w:p>
+      <w:pPr/>
+      <w:r>
+        <w:rPr>
+          <w:rFonts w:ascii="Times New Roman" w:hAnsi="Times New Roman" w:cs="Times New Roman"/>
+          <w:sz w:val="24"/>
+          <w:sz-cs w:val="24"/>
+        </w:rPr>
+        <w:t xml:space="preserve"/>
+      </w:r>
+    </w:p>
+    <w:p>
+      <w:pPr/>
+      <w:r>
+        <w:rPr>
+          <w:rFonts w:ascii="Times New Roman" w:hAnsi="Times New Roman" w:cs="Times New Roman"/>
           <w:sz w:val="24"/>
           <w:sz-cs w:val="24"/>
           <w:b/>
@@ -967,29 +967,29 @@
       </w:r>
       <w:r>
         <w:rPr>
-          <w:rFonts w:ascii="Times" w:hAnsi="Times" w:cs="Times"/>
-          <w:sz w:val="24"/>
-          <w:sz-cs w:val="24"/>
-        </w:rPr>
-        <w:t xml:space="preserve"/>
-      </w:r>
-    </w:p>
-    <w:p>
-      <w:pPr/>
-      <w:r>
-        <w:rPr>
-          <w:rFonts w:ascii="Times" w:hAnsi="Times" w:cs="Times"/>
-          <w:sz w:val="24"/>
-          <w:sz-cs w:val="24"/>
-        </w:rPr>
-        <w:t xml:space="preserve"/>
-      </w:r>
-    </w:p>
-    <w:p>
-      <w:pPr/>
-      <w:r>
-        <w:rPr>
-          <w:rFonts w:ascii="Times" w:hAnsi="Times" w:cs="Times"/>
+          <w:rFonts w:ascii="Times New Roman" w:hAnsi="Times New Roman" w:cs="Times New Roman"/>
+          <w:sz w:val="24"/>
+          <w:sz-cs w:val="24"/>
+        </w:rPr>
+        <w:t xml:space="preserve"/>
+      </w:r>
+    </w:p>
+    <w:p>
+      <w:pPr/>
+      <w:r>
+        <w:rPr>
+          <w:rFonts w:ascii="Times New Roman" w:hAnsi="Times New Roman" w:cs="Times New Roman"/>
+          <w:sz w:val="24"/>
+          <w:sz-cs w:val="24"/>
+        </w:rPr>
+        <w:t xml:space="preserve"/>
+      </w:r>
+    </w:p>
+    <w:p>
+      <w:pPr/>
+      <w:r>
+        <w:rPr>
+          <w:rFonts w:ascii="Times New Roman" w:hAnsi="Times New Roman" w:cs="Times New Roman"/>
           <w:sz w:val="24"/>
           <w:sz-cs w:val="24"/>
           <w:b/>
@@ -998,29 +998,29 @@
       </w:r>
       <w:r>
         <w:rPr>
-          <w:rFonts w:ascii="Times" w:hAnsi="Times" w:cs="Times"/>
-          <w:sz w:val="24"/>
-          <w:sz-cs w:val="24"/>
-        </w:rPr>
-        <w:t xml:space="preserve"/>
-      </w:r>
-    </w:p>
-    <w:p>
-      <w:pPr/>
-      <w:r>
-        <w:rPr>
-          <w:rFonts w:ascii="Times" w:hAnsi="Times" w:cs="Times"/>
-          <w:sz w:val="24"/>
-          <w:sz-cs w:val="24"/>
-        </w:rPr>
-        <w:t xml:space="preserve"/>
-      </w:r>
-    </w:p>
-    <w:p>
-      <w:pPr/>
-      <w:r>
-        <w:rPr>
-          <w:rFonts w:ascii="Times" w:hAnsi="Times" w:cs="Times"/>
+          <w:rFonts w:ascii="Times New Roman" w:hAnsi="Times New Roman" w:cs="Times New Roman"/>
+          <w:sz w:val="24"/>
+          <w:sz-cs w:val="24"/>
+        </w:rPr>
+        <w:t xml:space="preserve"/>
+      </w:r>
+    </w:p>
+    <w:p>
+      <w:pPr/>
+      <w:r>
+        <w:rPr>
+          <w:rFonts w:ascii="Times New Roman" w:hAnsi="Times New Roman" w:cs="Times New Roman"/>
+          <w:sz w:val="24"/>
+          <w:sz-cs w:val="24"/>
+        </w:rPr>
+        <w:t xml:space="preserve"/>
+      </w:r>
+    </w:p>
+    <w:p>
+      <w:pPr/>
+      <w:r>
+        <w:rPr>
+          <w:rFonts w:ascii="Times New Roman" w:hAnsi="Times New Roman" w:cs="Times New Roman"/>
           <w:sz w:val="24"/>
           <w:sz-cs w:val="24"/>
           <w:b/>
@@ -1029,29 +1029,29 @@
       </w:r>
       <w:r>
         <w:rPr>
-          <w:rFonts w:ascii="Times" w:hAnsi="Times" w:cs="Times"/>
-          <w:sz w:val="24"/>
-          <w:sz-cs w:val="24"/>
-        </w:rPr>
-        <w:t xml:space="preserve"/>
-      </w:r>
-    </w:p>
-    <w:p>
-      <w:pPr/>
-      <w:r>
-        <w:rPr>
-          <w:rFonts w:ascii="Times" w:hAnsi="Times" w:cs="Times"/>
-          <w:sz w:val="24"/>
-          <w:sz-cs w:val="24"/>
-        </w:rPr>
-        <w:t xml:space="preserve"/>
-      </w:r>
-    </w:p>
-    <w:p>
-      <w:pPr/>
-      <w:r>
-        <w:rPr>
-          <w:rFonts w:ascii="Times" w:hAnsi="Times" w:cs="Times"/>
+          <w:rFonts w:ascii="Times New Roman" w:hAnsi="Times New Roman" w:cs="Times New Roman"/>
+          <w:sz w:val="24"/>
+          <w:sz-cs w:val="24"/>
+        </w:rPr>
+        <w:t xml:space="preserve"/>
+      </w:r>
+    </w:p>
+    <w:p>
+      <w:pPr/>
+      <w:r>
+        <w:rPr>
+          <w:rFonts w:ascii="Times New Roman" w:hAnsi="Times New Roman" w:cs="Times New Roman"/>
+          <w:sz w:val="24"/>
+          <w:sz-cs w:val="24"/>
+        </w:rPr>
+        <w:t xml:space="preserve"/>
+      </w:r>
+    </w:p>
+    <w:p>
+      <w:pPr/>
+      <w:r>
+        <w:rPr>
+          <w:rFonts w:ascii="Times New Roman" w:hAnsi="Times New Roman" w:cs="Times New Roman"/>
           <w:sz w:val="24"/>
           <w:sz-cs w:val="24"/>
           <w:b/>
@@ -1060,29 +1060,29 @@
       </w:r>
       <w:r>
         <w:rPr>
-          <w:rFonts w:ascii="Times" w:hAnsi="Times" w:cs="Times"/>
-          <w:sz w:val="24"/>
-          <w:sz-cs w:val="24"/>
-        </w:rPr>
-        <w:t xml:space="preserve"/>
-      </w:r>
-    </w:p>
-    <w:p>
-      <w:pPr/>
-      <w:r>
-        <w:rPr>
-          <w:rFonts w:ascii="Times" w:hAnsi="Times" w:cs="Times"/>
-          <w:sz w:val="24"/>
-          <w:sz-cs w:val="24"/>
-        </w:rPr>
-        <w:t xml:space="preserve"/>
-      </w:r>
-    </w:p>
-    <w:p>
-      <w:pPr/>
-      <w:r>
-        <w:rPr>
-          <w:rFonts w:ascii="Times" w:hAnsi="Times" w:cs="Times"/>
+          <w:rFonts w:ascii="Times New Roman" w:hAnsi="Times New Roman" w:cs="Times New Roman"/>
+          <w:sz w:val="24"/>
+          <w:sz-cs w:val="24"/>
+        </w:rPr>
+        <w:t xml:space="preserve"/>
+      </w:r>
+    </w:p>
+    <w:p>
+      <w:pPr/>
+      <w:r>
+        <w:rPr>
+          <w:rFonts w:ascii="Times New Roman" w:hAnsi="Times New Roman" w:cs="Times New Roman"/>
+          <w:sz w:val="24"/>
+          <w:sz-cs w:val="24"/>
+        </w:rPr>
+        <w:t xml:space="preserve"/>
+      </w:r>
+    </w:p>
+    <w:p>
+      <w:pPr/>
+      <w:r>
+        <w:rPr>
+          <w:rFonts w:ascii="Times New Roman" w:hAnsi="Times New Roman" w:cs="Times New Roman"/>
           <w:sz w:val="24"/>
           <w:sz-cs w:val="24"/>
           <w:b/>
@@ -1091,18 +1091,18 @@
       </w:r>
       <w:r>
         <w:rPr>
-          <w:rFonts w:ascii="Times" w:hAnsi="Times" w:cs="Times"/>
-          <w:sz w:val="24"/>
-          <w:sz-cs w:val="24"/>
-        </w:rPr>
-        <w:t xml:space="preserve"/>
-      </w:r>
-    </w:p>
-    <w:p>
-      <w:pPr/>
-      <w:r>
-        <w:rPr>
-          <w:rFonts w:ascii="Times" w:hAnsi="Times" w:cs="Times"/>
+          <w:rFonts w:ascii="Times New Roman" w:hAnsi="Times New Roman" w:cs="Times New Roman"/>
+          <w:sz w:val="24"/>
+          <w:sz-cs w:val="24"/>
+        </w:rPr>
+        <w:t xml:space="preserve"/>
+      </w:r>
+    </w:p>
+    <w:p>
+      <w:pPr/>
+      <w:r>
+        <w:rPr>
+          <w:rFonts w:ascii="Times New Roman" w:hAnsi="Times New Roman" w:cs="Times New Roman"/>
           <w:sz w:val="24"/>
           <w:sz-cs w:val="24"/>
         </w:rPr>
@@ -1304,83 +1304,22 @@
           <w:sz-cs w:val="24"/>
           <w:b/>
         </w:rPr>
-        <w:t xml:space="preserve">Self-care strategies</w:t>
-      </w:r>
-      <w:r>
-        <w:rPr>
-          <w:rFonts w:ascii="Times New Roman" w:hAnsi="Times New Roman" w:cs="Times New Roman"/>
-          <w:sz w:val="24"/>
-          <w:sz-cs w:val="24"/>
-        </w:rPr>
-        <w:t xml:space="preserve"/>
-      </w:r>
-    </w:p>
-    <w:p>
-      <w:pPr/>
-      <w:r>
-        <w:rPr>
-          <w:rFonts w:ascii="Times New Roman" w:hAnsi="Times New Roman" w:cs="Times New Roman"/>
-          <w:sz w:val="24"/>
-          <w:sz-cs w:val="24"/>
-        </w:rPr>
-        <w:t xml:space="preserve"/>
-      </w:r>
-    </w:p>
-    <w:p>
-      <w:pPr/>
-      <w:r>
-        <w:rPr>
-          <w:rFonts w:ascii="Times" w:hAnsi="Times" w:cs="Times"/>
-          <w:sz w:val="24"/>
-          <w:sz-cs w:val="24"/>
-        </w:rPr>
-        <w:t xml:space="preserve">Because of the nature of this symptom, it's best to contact your health care provider. Please see the "Seek Care" section to determine an appropriate course of action.</w:t>
-      </w:r>
-      <w:r>
-        <w:rPr>
-          <w:rFonts w:ascii="Times New Roman" w:hAnsi="Times New Roman" w:cs="Times New Roman"/>
-          <w:sz w:val="24"/>
-          <w:sz-cs w:val="24"/>
-        </w:rPr>
-        <w:t xml:space="preserve"/>
-      </w:r>
-    </w:p>
-    <w:p>
-      <w:pPr/>
-      <w:r>
-        <w:rPr>
-          <w:rFonts w:ascii="Times New Roman" w:hAnsi="Times New Roman" w:cs="Times New Roman"/>
-          <w:sz w:val="24"/>
-          <w:sz-cs w:val="24"/>
-        </w:rPr>
-        <w:t xml:space="preserve"/>
-      </w:r>
-    </w:p>
-    <w:p>
-      <w:pPr/>
-      <w:r>
-        <w:rPr>
-          <w:rFonts w:ascii="Times" w:hAnsi="Times" w:cs="Times"/>
-          <w:sz w:val="24"/>
-          <w:sz-cs w:val="24"/>
-          <w:b/>
-        </w:rPr>
         <w:t xml:space="preserve">IMAGE</w:t>
       </w:r>
       <w:r>
         <w:rPr>
-          <w:rFonts w:ascii="Times" w:hAnsi="Times" w:cs="Times"/>
-          <w:sz w:val="24"/>
-          <w:sz-cs w:val="24"/>
-        </w:rPr>
-        <w:t xml:space="preserve"/>
-      </w:r>
-    </w:p>
-    <w:p>
-      <w:pPr/>
-      <w:r>
-        <w:rPr>
-          <w:rFonts w:ascii="Times" w:hAnsi="Times" w:cs="Times"/>
+          <w:rFonts w:ascii="Times New Roman" w:hAnsi="Times New Roman" w:cs="Times New Roman"/>
+          <w:sz w:val="24"/>
+          <w:sz-cs w:val="24"/>
+        </w:rPr>
+        <w:t xml:space="preserve"/>
+      </w:r>
+    </w:p>
+    <w:p>
+      <w:pPr/>
+      <w:r>
+        <w:rPr>
+          <w:rFonts w:ascii="Times New Roman" w:hAnsi="Times New Roman" w:cs="Times New Roman"/>
           <w:sz w:val="24"/>
           <w:sz-cs w:val="24"/>
         </w:rPr>
@@ -1391,48 +1330,40 @@
       <w:pPr/>
       <w:r>
         <w:rPr>
-          <w:rFonts w:ascii="Times" w:hAnsi="Times" w:cs="Times"/>
-          <w:sz w:val="24"/>
-          <w:sz-cs w:val="24"/>
-        </w:rPr>
-        <w:t xml:space="preserve"/>
-      </w:r>
-    </w:p>
-    <w:p>
-      <w:pPr/>
-      <w:r>
-        <w:rPr>
-          <w:rFonts w:ascii="Times" w:hAnsi="Times" w:cs="Times"/>
+          <w:rFonts w:ascii="Times New Roman" w:hAnsi="Times New Roman" w:cs="Times New Roman"/>
+          <w:sz w:val="24"/>
+          <w:sz-cs w:val="24"/>
+        </w:rPr>
+        <w:t xml:space="preserve"/>
+      </w:r>
+    </w:p>
+    <w:p>
+      <w:pPr/>
+      <w:r>
+        <w:rPr>
+          <w:rFonts w:ascii="Times New Roman" w:hAnsi="Times New Roman" w:cs="Times New Roman"/>
           <w:sz w:val="24"/>
           <w:sz-cs w:val="24"/>
         </w:rPr>
         <w:t xml:space="preserve">Caption: Your eye is a complex and compact structure measuring about one inch (2.5 centimeters) in diameter. It receives millions of pieces of information about the outside world, which are quickly processed by your brain.</w:t>
       </w:r>
-      <w:r>
-        <w:rPr>
-          <w:rFonts w:ascii="Times New Roman" w:hAnsi="Times New Roman" w:cs="Times New Roman"/>
-          <w:sz w:val="24"/>
-          <w:sz-cs w:val="24"/>
-        </w:rPr>
-        <w:t xml:space="preserve"/>
-      </w:r>
-    </w:p>
-    <w:p>
-      <w:pPr/>
-      <w:r>
-        <w:rPr>
-          <w:rFonts w:ascii="Times New Roman" w:hAnsi="Times New Roman" w:cs="Times New Roman"/>
-          <w:sz w:val="24"/>
-          <w:sz-cs w:val="24"/>
-        </w:rPr>
-        <w:t xml:space="preserve"/>
-      </w:r>
-    </w:p>
-    <w:p>
-      <w:pPr/>
-      <w:r>
-        <w:rPr>
-          <w:rFonts w:ascii="Times" w:hAnsi="Times" w:cs="Times"/>
+    </w:p>
+    <w:p>
+      <w:pPr/>
+      <w:r>
+        <w:rPr>
+          <w:rFonts w:ascii="Times New Roman" w:hAnsi="Times New Roman" w:cs="Times New Roman"/>
+          <w:sz w:val="24"/>
+          <w:sz-cs w:val="24"/>
+        </w:rPr>
+        <w:t xml:space="preserve"/>
+      </w:r>
+    </w:p>
+    <w:p>
+      <w:pPr/>
+      <w:r>
+        <w:rPr>
+          <w:rFonts w:ascii="Times New Roman" w:hAnsi="Times New Roman" w:cs="Times New Roman"/>
           <w:sz w:val="24"/>
           <w:sz-cs w:val="24"/>
           <w:b/>
@@ -1441,18 +1372,18 @@
       </w:r>
       <w:r>
         <w:rPr>
-          <w:rFonts w:ascii="Times" w:hAnsi="Times" w:cs="Times"/>
-          <w:sz w:val="24"/>
-          <w:sz-cs w:val="24"/>
-        </w:rPr>
-        <w:t xml:space="preserve"/>
-      </w:r>
-    </w:p>
-    <w:p>
-      <w:pPr/>
-      <w:r>
-        <w:rPr>
-          <w:rFonts w:ascii="Times" w:hAnsi="Times" w:cs="Times"/>
+          <w:rFonts w:ascii="Times New Roman" w:hAnsi="Times New Roman" w:cs="Times New Roman"/>
+          <w:sz w:val="24"/>
+          <w:sz-cs w:val="24"/>
+        </w:rPr>
+        <w:t xml:space="preserve"/>
+      </w:r>
+    </w:p>
+    <w:p>
+      <w:pPr/>
+      <w:r>
+        <w:rPr>
+          <w:rFonts w:ascii="Times New Roman" w:hAnsi="Times New Roman" w:cs="Times New Roman"/>
           <w:sz w:val="24"/>
           <w:sz-cs w:val="24"/>
         </w:rPr>
@@ -1463,20 +1394,12 @@
       <w:pPr/>
       <w:r>
         <w:rPr>
-          <w:rFonts w:ascii="Times" w:hAnsi="Times" w:cs="Times"/>
+          <w:rFonts w:ascii="Times New Roman" w:hAnsi="Times New Roman" w:cs="Times New Roman"/>
           <w:sz w:val="24"/>
           <w:sz-cs w:val="24"/>
         </w:rPr>
         <w:t xml:space="preserve">Eye strain DS01084</w:t>
       </w:r>
-      <w:r>
-        <w:rPr>
-          <w:rFonts w:ascii="Times New Roman" w:hAnsi="Times New Roman" w:cs="Times New Roman"/>
-          <w:sz w:val="24"/>
-          <w:sz-cs w:val="24"/>
-        </w:rPr>
-        <w:t xml:space="preserve"/>
-      </w:r>
     </w:p>
     <w:p>
       <w:pPr/>
@@ -2259,7 +2182,7 @@
     </w:p>
     <w:p>
       <w:pPr>
-        <w:ind w:left="360" w:first-line="-360"/>
+        <w:ind w:left="360"/>
       </w:pPr>
       <w:r>
         <w:rPr>
@@ -2272,7 +2195,7 @@
     </w:p>
     <w:p>
       <w:pPr>
-        <w:ind w:left="360" w:first-line="-360"/>
+        <w:ind w:left="360"/>
       </w:pPr>
       <w:r>
         <w:rPr>
@@ -2285,7 +2208,7 @@
     </w:p>
     <w:p>
       <w:pPr>
-        <w:ind w:left="360" w:first-line="-360"/>
+        <w:ind w:left="360"/>
       </w:pPr>
       <w:r>
         <w:rPr>
@@ -2298,7 +2221,7 @@
     </w:p>
     <w:p>
       <w:pPr>
-        <w:ind w:left="360" w:first-line="-360"/>
+        <w:ind w:left="360"/>
       </w:pPr>
       <w:r>
         <w:rPr>
@@ -2311,7 +2234,7 @@
     </w:p>
     <w:p>
       <w:pPr>
-        <w:ind w:left="360" w:first-line="-360"/>
+        <w:ind w:left="360"/>
       </w:pPr>
       <w:r>
         <w:rPr>
@@ -2324,7 +2247,7 @@
     </w:p>
     <w:p>
       <w:pPr>
-        <w:ind w:left="360" w:first-line="-360"/>
+        <w:ind w:left="360"/>
       </w:pPr>
       <w:r>
         <w:rPr>
@@ -2337,7 +2260,7 @@
     </w:p>
     <w:p>
       <w:pPr>
-        <w:ind w:left="360" w:first-line="-360"/>
+        <w:ind w:left="360"/>
       </w:pPr>
       <w:r>
         <w:rPr>
@@ -2350,7 +2273,7 @@
     </w:p>
     <w:p>
       <w:pPr>
-        <w:ind w:left="360" w:first-line="-360"/>
+        <w:ind w:left="360"/>
       </w:pPr>
       <w:r>
         <w:rPr>
@@ -2623,7 +2546,7 @@
     </w:p>
     <w:p>
       <w:pPr>
-        <w:ind w:left="360" w:first-line="-360"/>
+        <w:ind w:left="360"/>
       </w:pPr>
       <w:r>
         <w:rPr>
@@ -2645,7 +2568,7 @@
     </w:p>
     <w:p>
       <w:pPr>
-        <w:ind w:left="360" w:first-line="-360"/>
+        <w:ind w:left="360"/>
       </w:pPr>
       <w:r>
         <w:rPr>
@@ -2659,7 +2582,7 @@
     </w:p>
     <w:p>
       <w:pPr>
-        <w:ind w:left="360" w:first-line="-360"/>
+        <w:ind w:left="360"/>
       </w:pPr>
       <w:r>
         <w:rPr>
@@ -2673,7 +2596,7 @@
     </w:p>
     <w:p>
       <w:pPr>
-        <w:ind w:left="360" w:first-line="-360"/>
+        <w:ind w:left="360"/>
       </w:pPr>
       <w:r>
         <w:rPr>
@@ -2854,7 +2777,7 @@
           <w:sz w:val="24"/>
           <w:sz-cs w:val="24"/>
         </w:rPr>
-        <w:t xml:space="preserve">Appearance of eye include excessive tearing</w:t>
+        <w:t xml:space="preserve">Appearance of eye includes excessive tearing</w:t>
       </w:r>
     </w:p>
     <w:p>
@@ -3105,7 +3028,7 @@
     </w:p>
     <w:p>
       <w:pPr>
-        <w:ind w:left="360" w:first-line="-360"/>
+        <w:ind w:left="360"/>
       </w:pPr>
       <w:r>
         <w:rPr>
@@ -3127,7 +3050,7 @@
     </w:p>
     <w:p>
       <w:pPr>
-        <w:ind w:left="360" w:first-line="-360"/>
+        <w:ind w:left="360"/>
       </w:pPr>
       <w:r>
         <w:rPr>
@@ -3136,7 +3059,7 @@
           <w:sz-cs w:val="24"/>
           <w:color w:val="000000"/>
         </w:rPr>
-        <w:t xml:space="preserve">Vision problem includes shimmering or flashes of light in vision</w:t>
+        <w:t xml:space="preserve">Vision problem includes shimmering or flash of light</w:t>
       </w:r>
     </w:p>
     <w:p>
@@ -3161,7 +3084,7 @@
     </w:p>
     <w:p>
       <w:pPr>
-        <w:ind w:left="360" w:first-line="-360"/>
+        <w:ind w:left="360"/>
       </w:pPr>
       <w:r>
         <w:rPr>
@@ -3196,7 +3119,7 @@
     </w:p>
     <w:p>
       <w:pPr>
-        <w:ind w:left="360" w:first-line="-360"/>
+        <w:ind w:left="360"/>
       </w:pPr>
       <w:r>
         <w:rPr>
@@ -3209,7 +3132,7 @@
     </w:p>
     <w:p>
       <w:pPr>
-        <w:ind w:left="360" w:first-line="-360"/>
+        <w:ind w:left="360"/>
       </w:pPr>
       <w:r>
         <w:rPr>
@@ -3231,7 +3154,7 @@
     </w:p>
     <w:p>
       <w:pPr>
-        <w:ind w:left="360" w:first-line="-360"/>
+        <w:ind w:left="360"/>
       </w:pPr>
       <w:r>
         <w:rPr>
@@ -3245,7 +3168,7 @@
     </w:p>
     <w:p>
       <w:pPr>
-        <w:ind w:left="360" w:first-line="-360"/>
+        <w:ind w:left="360"/>
       </w:pPr>
       <w:r>
         <w:rPr>
@@ -3267,7 +3190,7 @@
     </w:p>
     <w:p>
       <w:pPr>
-        <w:ind w:left="360" w:first-line="-360"/>
+        <w:ind w:left="360"/>
       </w:pPr>
       <w:r>
         <w:rPr>
@@ -3422,7 +3345,7 @@
     </w:p>
     <w:p>
       <w:pPr>
-        <w:ind w:left="360" w:first-line="-360"/>
+        <w:ind w:left="360"/>
       </w:pPr>
       <w:r>
         <w:rPr>
@@ -3435,7 +3358,7 @@
     </w:p>
     <w:p>
       <w:pPr>
-        <w:ind w:left="360" w:first-line="-360"/>
+        <w:ind w:left="360"/>
       </w:pPr>
       <w:r>
         <w:rPr>
@@ -3448,7 +3371,7 @@
     </w:p>
     <w:p>
       <w:pPr>
-        <w:ind w:left="360" w:first-line="-360"/>
+        <w:ind w:left="360"/>
       </w:pPr>
       <w:r>
         <w:rPr>
@@ -3461,7 +3384,7 @@
     </w:p>
     <w:p>
       <w:pPr>
-        <w:ind w:left="360" w:first-line="-360"/>
+        <w:ind w:left="360"/>
       </w:pPr>
       <w:r>
         <w:rPr>
@@ -3591,7 +3514,7 @@
     </w:p>
     <w:p>
       <w:pPr>
-        <w:ind w:left="360" w:first-line="-360"/>
+        <w:ind w:left="360"/>
       </w:pPr>
       <w:r>
         <w:rPr>
@@ -3762,7 +3685,7 @@
     </w:p>
     <w:p>
       <w:pPr>
-        <w:ind w:left="360" w:first-line="-360"/>
+        <w:ind w:left="360"/>
       </w:pPr>
       <w:r>
         <w:rPr>
@@ -3775,7 +3698,7 @@
     </w:p>
     <w:p>
       <w:pPr>
-        <w:ind w:left="360" w:first-line="-360"/>
+        <w:ind w:left="360"/>
       </w:pPr>
       <w:r>
         <w:rPr>
@@ -3788,7 +3711,7 @@
     </w:p>
     <w:p>
       <w:pPr>
-        <w:ind w:left="360" w:first-line="-360"/>
+        <w:ind w:left="360"/>
       </w:pPr>
       <w:r>
         <w:rPr>
@@ -3801,7 +3724,7 @@
     </w:p>
     <w:p>
       <w:pPr>
-        <w:ind w:left="360" w:first-line="-360"/>
+        <w:ind w:left="360"/>
       </w:pPr>
       <w:r>
         <w:rPr>
@@ -3823,7 +3746,7 @@
     </w:p>
     <w:p>
       <w:pPr>
-        <w:ind w:left="360" w:first-line="-360"/>
+        <w:ind w:left="360"/>
       </w:pPr>
       <w:r>
         <w:rPr>
@@ -3845,7 +3768,7 @@
     </w:p>
     <w:p>
       <w:pPr>
-        <w:ind w:left="360" w:first-line="-360"/>
+        <w:ind w:left="360"/>
       </w:pPr>
       <w:r>
         <w:rPr>
@@ -3858,7 +3781,7 @@
     </w:p>
     <w:p>
       <w:pPr>
-        <w:ind w:left="360" w:first-line="-360"/>
+        <w:ind w:left="360"/>
       </w:pPr>
       <w:r>
         <w:rPr>
@@ -3871,7 +3794,7 @@
     </w:p>
     <w:p>
       <w:pPr>
-        <w:ind w:left="360" w:first-line="-360"/>
+        <w:ind w:left="360"/>
       </w:pPr>
       <w:r>
         <w:rPr>
@@ -3884,7 +3807,7 @@
     </w:p>
     <w:p>
       <w:pPr>
-        <w:ind w:left="360" w:first-line="-360"/>
+        <w:ind w:left="360"/>
       </w:pPr>
       <w:r>
         <w:rPr>
@@ -3906,7 +3829,7 @@
     </w:p>
     <w:p>
       <w:pPr>
-        <w:ind w:left="360" w:first-line="-360"/>
+        <w:ind w:left="360"/>
       </w:pPr>
       <w:r>
         <w:rPr>
@@ -3928,7 +3851,7 @@
     </w:p>
     <w:p>
       <w:pPr>
-        <w:ind w:left="360" w:first-line="-360"/>
+        <w:ind w:left="360"/>
       </w:pPr>
       <w:r>
         <w:rPr>
@@ -3941,7 +3864,7 @@
     </w:p>
     <w:p>
       <w:pPr>
-        <w:ind w:left="360" w:first-line="-360"/>
+        <w:ind w:left="360"/>
       </w:pPr>
       <w:r>
         <w:rPr>
@@ -3954,7 +3877,7 @@
     </w:p>
     <w:p>
       <w:pPr>
-        <w:ind w:left="360" w:first-line="-360"/>
+        <w:ind w:left="360"/>
       </w:pPr>
       <w:r>
         <w:rPr>
@@ -3967,7 +3890,7 @@
     </w:p>
     <w:p>
       <w:pPr>
-        <w:ind w:left="360" w:first-line="-360"/>
+        <w:ind w:left="360"/>
       </w:pPr>
       <w:r>
         <w:rPr>
@@ -3980,7 +3903,7 @@
     </w:p>
     <w:p>
       <w:pPr>
-        <w:ind w:left="360" w:first-line="-360"/>
+        <w:ind w:left="360"/>
       </w:pPr>
       <w:r>
         <w:rPr>
@@ -3993,7 +3916,7 @@
     </w:p>
     <w:p>
       <w:pPr>
-        <w:ind w:left="360" w:first-line="-360"/>
+        <w:ind w:left="360"/>
       </w:pPr>
       <w:r>
         <w:rPr>
@@ -4006,7 +3929,7 @@
     </w:p>
     <w:p>
       <w:pPr>
-        <w:ind w:left="360" w:first-line="-360"/>
+        <w:ind w:left="360"/>
       </w:pPr>
       <w:r>
         <w:rPr>
@@ -4019,7 +3942,7 @@
     </w:p>
     <w:p>
       <w:pPr>
-        <w:ind w:left="360" w:first-line="-360"/>
+        <w:ind w:left="360"/>
       </w:pPr>
       <w:r>
         <w:rPr>
@@ -4032,7 +3955,7 @@
     </w:p>
     <w:p>
       <w:pPr>
-        <w:ind w:left="360" w:first-line="-360"/>
+        <w:ind w:left="360"/>
       </w:pPr>
       <w:r>
         <w:rPr>
@@ -4045,7 +3968,7 @@
     </w:p>
     <w:p>
       <w:pPr>
-        <w:ind w:left="360" w:first-line="-360"/>
+        <w:ind w:left="360"/>
       </w:pPr>
       <w:r>
         <w:rPr>
@@ -4058,7 +3981,7 @@
     </w:p>
     <w:p>
       <w:pPr>
-        <w:ind w:left="360" w:first-line="-360"/>
+        <w:ind w:left="360"/>
       </w:pPr>
       <w:r>
         <w:rPr>
@@ -4068,22 +3991,14 @@
         </w:rPr>
         <w:t xml:space="preserve">Uveitis. MayoClinic.com. http://www.mayoclinic.com/health/uveitis/DS00677. Accessed Oct. 10, 2009.</w:t>
       </w:r>
-      <w:r>
-        <w:rPr>
-          <w:rFonts w:ascii="Times" w:hAnsi="Times" w:cs="Times"/>
-          <w:sz w:val="24"/>
-          <w:sz-cs w:val="24"/>
-        </w:rPr>
-        <w:t xml:space="preserve"/>
-      </w:r>
-    </w:p>
-    <w:p>
-      <w:pPr>
-        <w:ind w:left="360" w:first-line="-360"/>
-      </w:pPr>
-      <w:r>
-        <w:rPr>
-          <w:rFonts w:ascii="Times" w:hAnsi="Times" w:cs="Times"/>
+    </w:p>
+    <w:p>
+      <w:pPr>
+        <w:ind w:left="360"/>
+      </w:pPr>
+      <w:r>
+        <w:rPr>
+          <w:rFonts w:ascii="Times New Roman" w:hAnsi="Times New Roman" w:cs="Times New Roman"/>
           <w:sz w:val="24"/>
           <w:sz-cs w:val="24"/>
         </w:rPr>
@@ -4092,11 +4007,11 @@
     </w:p>
     <w:p>
       <w:pPr>
-        <w:ind w:left="360" w:first-line="-360"/>
-      </w:pPr>
-      <w:r>
-        <w:rPr>
-          <w:rFonts w:ascii="Times" w:hAnsi="Times" w:cs="Times"/>
+        <w:ind w:left="360"/>
+      </w:pPr>
+      <w:r>
+        <w:rPr>
+          <w:rFonts w:ascii="Times New Roman" w:hAnsi="Times New Roman" w:cs="Times New Roman"/>
           <w:sz w:val="24"/>
           <w:sz-cs w:val="24"/>
         </w:rPr>
@@ -4105,11 +4020,11 @@
     </w:p>
     <w:p>
       <w:pPr>
-        <w:ind w:left="360" w:first-line="-360"/>
-      </w:pPr>
-      <w:r>
-        <w:rPr>
-          <w:rFonts w:ascii="Times" w:hAnsi="Times" w:cs="Times"/>
+        <w:ind w:left="360"/>
+      </w:pPr>
+      <w:r>
+        <w:rPr>
+          <w:rFonts w:ascii="Times New Roman" w:hAnsi="Times New Roman" w:cs="Times New Roman"/>
           <w:sz w:val="24"/>
           <w:sz-cs w:val="24"/>
         </w:rPr>
@@ -4118,137 +4033,217 @@
     </w:p>
     <w:p>
       <w:pPr>
-        <w:ind w:left="360" w:first-line="-360"/>
-      </w:pPr>
-      <w:r>
-        <w:rPr>
-          <w:rFonts w:ascii="Times" w:hAnsi="Times" w:cs="Times"/>
+        <w:ind w:left="360"/>
+      </w:pPr>
+      <w:r>
+        <w:rPr>
+          <w:rFonts w:ascii="Times New Roman" w:hAnsi="Times New Roman" w:cs="Times New Roman"/>
           <w:sz w:val="24"/>
           <w:sz-cs w:val="24"/>
         </w:rPr>
         <w:t xml:space="preserve">Daniel R. Eye, inflammation of (red eye). In: Kinirons M, et al. French's Index of Differential Diagnosis: An A-Z. 15th ed. London, England: Hodder Arnold; 2011; 186.</w:t>
       </w:r>
-      <w:r>
-        <w:rPr>
-          <w:rFonts w:ascii="Times New Roman" w:hAnsi="Times New Roman" w:cs="Times New Roman"/>
-          <w:sz w:val="24"/>
-          <w:sz-cs w:val="24"/>
-        </w:rPr>
-        <w:t xml:space="preserve"/>
-      </w:r>
-    </w:p>
-    <w:p>
-      <w:pPr>
-        <w:ind w:left="360"/>
-      </w:pPr>
-      <w:r>
-        <w:rPr>
-          <w:rFonts w:ascii="Times New Roman" w:hAnsi="Times New Roman" w:cs="Times New Roman"/>
-          <w:sz w:val="24"/>
-          <w:sz-cs w:val="24"/>
-        </w:rPr>
-        <w:t xml:space="preserve"/>
-      </w:r>
-    </w:p>
-    <w:p>
-      <w:pPr>
-        <w:ind w:left="360"/>
-      </w:pPr>
-      <w:r>
-        <w:rPr>
-          <w:rFonts w:ascii="Times New Roman" w:hAnsi="Times New Roman" w:cs="Times New Roman"/>
-          <w:sz w:val="24"/>
-          <w:sz-cs w:val="24"/>
-        </w:rPr>
-        <w:t xml:space="preserve"/>
-      </w:r>
-    </w:p>
-    <w:p>
-      <w:pPr>
-        <w:ind w:left="360"/>
-      </w:pPr>
-      <w:r>
-        <w:rPr>
-          <w:rFonts w:ascii="Times New Roman" w:hAnsi="Times New Roman" w:cs="Times New Roman"/>
-          <w:sz w:val="24"/>
-          <w:sz-cs w:val="24"/>
-        </w:rPr>
-        <w:t xml:space="preserve"/>
-      </w:r>
-    </w:p>
-    <w:p>
-      <w:pPr/>
-      <w:r>
-        <w:rPr>
-          <w:rFonts w:ascii="Times New Roman" w:hAnsi="Times New Roman" w:cs="Times New Roman"/>
-          <w:sz w:val="24"/>
-          <w:sz-cs w:val="24"/>
-        </w:rPr>
-        <w:t xml:space="preserve"/>
-      </w:r>
-    </w:p>
-    <w:p>
-      <w:pPr/>
-      <w:r>
-        <w:rPr>
-          <w:rFonts w:ascii="Times" w:hAnsi="Times" w:cs="Times"/>
-          <w:sz w:val="24"/>
-          <w:sz-cs w:val="24"/>
-        </w:rPr>
-        <w:t xml:space="preserve"/>
-      </w:r>
-    </w:p>
-    <w:p>
-      <w:pPr/>
-      <w:r>
-        <w:rPr>
-          <w:rFonts w:ascii="Times" w:hAnsi="Times" w:cs="Times"/>
-          <w:sz w:val="24"/>
-          <w:sz-cs w:val="24"/>
-        </w:rPr>
-        <w:t xml:space="preserve"/>
-      </w:r>
-    </w:p>
-    <w:p>
-      <w:pPr/>
-      <w:r>
-        <w:rPr>
-          <w:rFonts w:ascii="Times New Roman" w:hAnsi="Times New Roman" w:cs="Times New Roman"/>
-          <w:sz w:val="24"/>
-          <w:sz-cs w:val="24"/>
-        </w:rPr>
-        <w:t xml:space="preserve"> PAGE 7</w:t>
-      </w:r>
-    </w:p>
-    <w:p>
-      <w:pPr/>
-      <w:r>
-        <w:rPr>
-          <w:rFonts w:ascii="Times" w:hAnsi="Times" w:cs="Times"/>
-          <w:sz w:val="24"/>
-          <w:sz-cs w:val="24"/>
-        </w:rPr>
-        <w:t xml:space="preserve"/>
-      </w:r>
-    </w:p>
-    <w:p>
-      <w:pPr/>
-      <w:r>
-        <w:rPr>
-          <w:rFonts w:ascii="Times" w:hAnsi="Times" w:cs="Times"/>
-          <w:sz w:val="24"/>
-          <w:sz-cs w:val="24"/>
-        </w:rPr>
-        <w:t xml:space="preserve"/>
-      </w:r>
-    </w:p>
-    <w:p>
-      <w:pPr>
-        <w:ind w:left="360"/>
-      </w:pPr>
-      <w:r>
-        <w:rPr>
-          <w:rFonts w:ascii="Times" w:hAnsi="Times" w:cs="Times"/>
+    </w:p>
+    <w:p>
+      <w:pPr>
+        <w:ind w:left="360"/>
+      </w:pPr>
+      <w:r>
+        <w:rPr>
+          <w:rFonts w:ascii="Times New Roman" w:hAnsi="Times New Roman" w:cs="Times New Roman"/>
+          <w:sz w:val="24"/>
+          <w:sz-cs w:val="24"/>
+        </w:rPr>
+        <w:t xml:space="preserve"/>
+      </w:r>
+    </w:p>
+    <w:p>
+      <w:pPr>
+        <w:ind w:left="360"/>
+      </w:pPr>
+      <w:r>
+        <w:rPr>
+          <w:rFonts w:ascii="Times New Roman" w:hAnsi="Times New Roman" w:cs="Times New Roman"/>
+          <w:sz w:val="24"/>
+          <w:sz-cs w:val="24"/>
+        </w:rPr>
+        <w:t xml:space="preserve"/>
+      </w:r>
+    </w:p>
+    <w:p>
+      <w:pPr>
+        <w:ind w:left="360"/>
+      </w:pPr>
+      <w:r>
+        <w:rPr>
+          <w:rFonts w:ascii="Times New Roman" w:hAnsi="Times New Roman" w:cs="Times New Roman"/>
+          <w:sz w:val="24"/>
+          <w:sz-cs w:val="24"/>
+        </w:rPr>
+        <w:t xml:space="preserve"/>
+      </w:r>
+    </w:p>
+    <w:p>
+      <w:pPr/>
+      <w:r>
+        <w:rPr>
+          <w:rFonts w:ascii="Times New Roman" w:hAnsi="Times New Roman" w:cs="Times New Roman"/>
+          <w:sz w:val="24"/>
+          <w:sz-cs w:val="24"/>
+        </w:rPr>
+        <w:t xml:space="preserve"/>
+      </w:r>
+    </w:p>
+    <w:p>
+      <w:pPr/>
+      <w:r>
+        <w:rPr>
+          <w:rFonts w:ascii="Times New Roman" w:hAnsi="Times New Roman" w:cs="Times New Roman"/>
+          <w:sz w:val="24"/>
+          <w:sz-cs w:val="24"/>
+        </w:rPr>
+        <w:t xml:space="preserve"/>
+      </w:r>
+    </w:p>
+    <w:p>
+      <w:pPr/>
+      <w:r>
+        <w:rPr>
+          <w:rFonts w:ascii="Times New Roman" w:hAnsi="Times New Roman" w:cs="Times New Roman"/>
+          <w:sz w:val="24"/>
+          <w:sz-cs w:val="24"/>
+        </w:rPr>
+        <w:t xml:space="preserve"/>
+      </w:r>
+    </w:p>
+    <w:p>
+      <w:pPr/>
+      <w:r>
+        <w:rPr>
+          <w:rFonts w:ascii="Times New Roman" w:hAnsi="Times New Roman" w:cs="Times New Roman"/>
+          <w:sz w:val="24"/>
+          <w:sz-cs w:val="24"/>
+        </w:rPr>
+        <w:t xml:space="preserve"/>
+      </w:r>
+    </w:p>
+    <w:p>
+      <w:pPr/>
+      <w:r>
+        <w:rPr>
+          <w:rFonts w:ascii="Times New Roman" w:hAnsi="Times New Roman" w:cs="Times New Roman"/>
+          <w:sz w:val="24"/>
+          <w:sz-cs w:val="24"/>
+        </w:rPr>
+        <w:t xml:space="preserve"/>
+      </w:r>
+    </w:p>
+    <w:p>
+      <w:pPr/>
+      <w:r>
+        <w:rPr>
+          <w:rFonts w:ascii="Times New Roman" w:hAnsi="Times New Roman" w:cs="Times New Roman"/>
+          <w:sz w:val="24"/>
+          <w:sz-cs w:val="24"/>
+        </w:rPr>
+        <w:t xml:space="preserve"/>
+      </w:r>
+    </w:p>
+    <w:p>
+      <w:pPr/>
+      <w:r>
+        <w:rPr>
+          <w:rFonts w:ascii="Times New Roman" w:hAnsi="Times New Roman" w:cs="Times New Roman"/>
+          <w:sz w:val="24"/>
+          <w:sz-cs w:val="24"/>
+        </w:rPr>
+        <w:t xml:space="preserve"/>
+      </w:r>
+    </w:p>
+    <w:p>
+      <w:pPr/>
+      <w:r>
+        <w:rPr>
+          <w:rFonts w:ascii="Times New Roman" w:hAnsi="Times New Roman" w:cs="Times New Roman"/>
+          <w:sz w:val="24"/>
+          <w:sz-cs w:val="24"/>
+        </w:rPr>
+        <w:t xml:space="preserve"/>
+      </w:r>
+    </w:p>
+    <w:p>
+      <w:pPr/>
+      <w:r>
+        <w:rPr>
+          <w:rFonts w:ascii="Times New Roman" w:hAnsi="Times New Roman" w:cs="Times New Roman"/>
+          <w:sz w:val="24"/>
+          <w:sz-cs w:val="24"/>
+        </w:rPr>
+        <w:t xml:space="preserve"/>
+      </w:r>
+    </w:p>
+    <w:p>
+      <w:pPr/>
+      <w:r>
+        <w:rPr>
+          <w:rFonts w:ascii="Times New Roman" w:hAnsi="Times New Roman" w:cs="Times New Roman"/>
+          <w:sz w:val="24"/>
+          <w:sz-cs w:val="24"/>
+        </w:rPr>
+        <w:t xml:space="preserve"/>
+      </w:r>
+    </w:p>
+    <w:p>
+      <w:pPr/>
+      <w:r>
+        <w:rPr>
+          <w:rFonts w:ascii="Times New Roman" w:hAnsi="Times New Roman" w:cs="Times New Roman"/>
+          <w:sz w:val="24"/>
+          <w:sz-cs w:val="24"/>
+        </w:rPr>
+        <w:t xml:space="preserve"/>
+      </w:r>
+    </w:p>
+    <w:p>
+      <w:pPr/>
+      <w:r>
+        <w:rPr>
+          <w:rFonts w:ascii="Times New Roman" w:hAnsi="Times New Roman" w:cs="Times New Roman"/>
+          <w:sz w:val="24"/>
+          <w:sz-cs w:val="24"/>
+        </w:rPr>
+        <w:t xml:space="preserve"> PAGE 4</w:t>
+      </w:r>
+    </w:p>
+    <w:p>
+      <w:pPr/>
+      <w:r>
+        <w:rPr>
+          <w:rFonts w:ascii="Times New Roman" w:hAnsi="Times New Roman" w:cs="Times New Roman"/>
+          <w:sz w:val="24"/>
+          <w:sz-cs w:val="24"/>
+        </w:rPr>
+        <w:t xml:space="preserve"/>
+      </w:r>
+    </w:p>
+    <w:p>
+      <w:pPr/>
+      <w:r>
+        <w:rPr>
+          <w:rFonts w:ascii="Times New Roman" w:hAnsi="Times New Roman" w:cs="Times New Roman"/>
+          <w:sz w:val="24"/>
+          <w:sz-cs w:val="24"/>
+        </w:rPr>
+        <w:t xml:space="preserve"/>
+      </w:r>
+    </w:p>
+    <w:p>
+      <w:pPr>
+        <w:ind w:left="360"/>
+      </w:pPr>
+      <w:r>
+        <w:rPr>
+          <w:rFonts w:ascii="Times New Roman" w:hAnsi="Times New Roman" w:cs="Times New Roman"/>
           <w:sz w:val="24"/>
           <w:sz-cs w:val="24"/>
         </w:rPr>

--- a/db/symptom_checker/SY_Adult_EyeDiscomfortAndRedness.docx
+++ b/db/symptom_checker/SY_Adult_EyeDiscomfortAndRedness.docx
@@ -1304,70 +1304,6 @@
           <w:sz-cs w:val="24"/>
           <w:b/>
         </w:rPr>
-        <w:t xml:space="preserve">IMAGE</w:t>
-      </w:r>
-      <w:r>
-        <w:rPr>
-          <w:rFonts w:ascii="Times New Roman" w:hAnsi="Times New Roman" w:cs="Times New Roman"/>
-          <w:sz w:val="24"/>
-          <w:sz-cs w:val="24"/>
-        </w:rPr>
-        <w:t xml:space="preserve"/>
-      </w:r>
-    </w:p>
-    <w:p>
-      <w:pPr/>
-      <w:r>
-        <w:rPr>
-          <w:rFonts w:ascii="Times New Roman" w:hAnsi="Times New Roman" w:cs="Times New Roman"/>
-          <w:sz w:val="24"/>
-          <w:sz-cs w:val="24"/>
-        </w:rPr>
-        <w:t xml:space="preserve">Anatomy of the eye IM02853</w:t>
-      </w:r>
-    </w:p>
-    <w:p>
-      <w:pPr/>
-      <w:r>
-        <w:rPr>
-          <w:rFonts w:ascii="Times New Roman" w:hAnsi="Times New Roman" w:cs="Times New Roman"/>
-          <w:sz w:val="24"/>
-          <w:sz-cs w:val="24"/>
-        </w:rPr>
-        <w:t xml:space="preserve"/>
-      </w:r>
-    </w:p>
-    <w:p>
-      <w:pPr/>
-      <w:r>
-        <w:rPr>
-          <w:rFonts w:ascii="Times New Roman" w:hAnsi="Times New Roman" w:cs="Times New Roman"/>
-          <w:sz w:val="24"/>
-          <w:sz-cs w:val="24"/>
-        </w:rPr>
-        <w:t xml:space="preserve">Caption: Your eye is a complex and compact structure measuring about one inch (2.5 centimeters) in diameter. It receives millions of pieces of information about the outside world, which are quickly processed by your brain.</w:t>
-      </w:r>
-    </w:p>
-    <w:p>
-      <w:pPr/>
-      <w:r>
-        <w:rPr>
-          <w:rFonts w:ascii="Times New Roman" w:hAnsi="Times New Roman" w:cs="Times New Roman"/>
-          <w:sz w:val="24"/>
-          <w:sz-cs w:val="24"/>
-        </w:rPr>
-        <w:t xml:space="preserve"/>
-      </w:r>
-    </w:p>
-    <w:p>
-      <w:pPr/>
-      <w:r>
-        <w:rPr>
-          <w:rFonts w:ascii="Times New Roman" w:hAnsi="Times New Roman" w:cs="Times New Roman"/>
-          <w:sz w:val="24"/>
-          <w:sz-cs w:val="24"/>
-          <w:b/>
-        </w:rPr>
         <w:t xml:space="preserve">More Information</w:t>
       </w:r>
       <w:r>
@@ -4212,7 +4148,7 @@
           <w:sz w:val="24"/>
           <w:sz-cs w:val="24"/>
         </w:rPr>
-        <w:t xml:space="preserve"> PAGE 4</w:t>
+        <w:t xml:space="preserve"> PAGE 5</w:t>
       </w:r>
     </w:p>
     <w:p>
